--- a/Changelog.docx
+++ b/Changelog.docx
@@ -1,10 +1,10 @@
 
 <file path=word/document.xml><?xml version="1.0" encoding="utf-8"?>
-<w:document xmlns:wpc="http://schemas.microsoft.com/office/word/2010/wordprocessingCanvas" xmlns:cx="http://schemas.microsoft.com/office/drawing/2014/chartex" xmlns:cx1="http://schemas.microsoft.com/office/drawing/2015/9/8/chartex" xmlns:cx2="http://schemas.microsoft.com/office/drawing/2015/10/21/chartex" xmlns:cx3="http://schemas.microsoft.com/office/drawing/2016/5/9/chartex" xmlns:cx4="http://schemas.microsoft.com/office/drawing/2016/5/10/chartex" xmlns:cx5="http://schemas.microsoft.com/office/drawing/2016/5/11/chartex" xmlns:cx6="http://schemas.microsoft.com/office/drawing/2016/5/12/chartex" xmlns:cx7="http://schemas.microsoft.com/office/drawing/2016/5/13/chartex" xmlns:cx8="http://schemas.microsoft.com/office/drawing/2016/5/14/chartex" xmlns:mc="http://schemas.openxmlformats.org/markup-compatibility/2006" xmlns:aink="http://schemas.microsoft.com/office/drawing/2016/ink" xmlns:am3d="http://schemas.microsoft.com/office/drawing/2017/model3d" xmlns:o="urn:schemas-microsoft-com:office:office" xmlns:r="http://schemas.openxmlformats.org/officeDocument/2006/relationships" xmlns:m="http://schemas.openxmlformats.org/officeDocument/2006/math" xmlns:v="urn:schemas-microsoft-com:vml" xmlns:wp14="http://schemas.microsoft.com/office/word/2010/wordprocessingDrawing" xmlns:wp="http://schemas.openxmlformats.org/drawingml/2006/wordprocessingDrawing" xmlns:w10="urn:schemas-microsoft-com:office:word" xmlns:w="http://schemas.openxmlformats.org/wordprocessingml/2006/main" xmlns:w14="http://schemas.microsoft.com/office/word/2010/wordml" xmlns:w15="http://schemas.microsoft.com/office/word/2012/wordml" xmlns:w16cex="http://schemas.microsoft.com/office/word/2018/wordml/cex" xmlns:w16cid="http://schemas.microsoft.com/office/word/2016/wordml/cid" xmlns:w16="http://schemas.microsoft.com/office/word/2018/wordml" xmlns:w16se="http://schemas.microsoft.com/office/word/2015/wordml/symex" xmlns:wpg="http://schemas.microsoft.com/office/word/2010/wordprocessingGroup" xmlns:wpi="http://schemas.microsoft.com/office/word/2010/wordprocessingInk" xmlns:wne="http://schemas.microsoft.com/office/word/2006/wordml" xmlns:wps="http://schemas.microsoft.com/office/word/2010/wordprocessingShape" mc:Ignorable="w14 w15 w16se w16cid w16 w16cex wp14">
+<w:document xmlns:wpc="http://schemas.microsoft.com/office/word/2010/wordprocessingCanvas" xmlns:cx="http://schemas.microsoft.com/office/drawing/2014/chartex" xmlns:cx1="http://schemas.microsoft.com/office/drawing/2015/9/8/chartex" xmlns:cx2="http://schemas.microsoft.com/office/drawing/2015/10/21/chartex" xmlns:cx3="http://schemas.microsoft.com/office/drawing/2016/5/9/chartex" xmlns:cx4="http://schemas.microsoft.com/office/drawing/2016/5/10/chartex" xmlns:cx5="http://schemas.microsoft.com/office/drawing/2016/5/11/chartex" xmlns:cx6="http://schemas.microsoft.com/office/drawing/2016/5/12/chartex" xmlns:cx7="http://schemas.microsoft.com/office/drawing/2016/5/13/chartex" xmlns:cx8="http://schemas.microsoft.com/office/drawing/2016/5/14/chartex" xmlns:mc="http://schemas.openxmlformats.org/markup-compatibility/2006" xmlns:aink="http://schemas.microsoft.com/office/drawing/2016/ink" xmlns:am3d="http://schemas.microsoft.com/office/drawing/2017/model3d" xmlns:o="urn:schemas-microsoft-com:office:office" xmlns:r="http://schemas.openxmlformats.org/officeDocument/2006/relationships" xmlns:m="http://schemas.openxmlformats.org/officeDocument/2006/math" xmlns:v="urn:schemas-microsoft-com:vml" xmlns:wp14="http://schemas.microsoft.com/office/word/2010/wordprocessingDrawing" xmlns:wp="http://schemas.openxmlformats.org/drawingml/2006/wordprocessingDrawing" xmlns:w10="urn:schemas-microsoft-com:office:word" xmlns:w="http://schemas.openxmlformats.org/wordprocessingml/2006/main" xmlns:w14="http://schemas.microsoft.com/office/word/2010/wordml" xmlns:w15="http://schemas.microsoft.com/office/word/2012/wordml" xmlns:w16cid="http://schemas.microsoft.com/office/word/2016/wordml/cid" xmlns:w16se="http://schemas.microsoft.com/office/word/2015/wordml/symex" xmlns:wpg="http://schemas.microsoft.com/office/word/2010/wordprocessingGroup" xmlns:wpi="http://schemas.microsoft.com/office/word/2010/wordprocessingInk" xmlns:wne="http://schemas.microsoft.com/office/word/2006/wordml" xmlns:wps="http://schemas.microsoft.com/office/word/2010/wordprocessingShape" mc:Ignorable="w14 w15 w16se w16cid wp14">
   <w:body>
     <w:p>
       <w:pPr>
-        <w:pStyle w:val="Title"/>
+        <w:pStyle w:val="Titel"/>
         <w:rPr>
           <w:lang w:val="nl-BE"/>
         </w:rPr>
@@ -24,7 +24,7 @@
     </w:p>
     <w:p>
       <w:pPr>
-        <w:pStyle w:val="Heading2"/>
+        <w:pStyle w:val="Kop2"/>
         <w:rPr>
           <w:lang w:val="nl-BE"/>
         </w:rPr>
@@ -38,7 +38,7 @@
     </w:p>
     <w:p>
       <w:pPr>
-        <w:pStyle w:val="ListParagraph"/>
+        <w:pStyle w:val="Lijstalinea"/>
         <w:numPr>
           <w:ilvl w:val="0"/>
           <w:numId w:val="27"/>
@@ -52,26 +52,12 @@
         <w:rPr>
           <w:lang w:val="nl-BE"/>
         </w:rPr>
-        <w:t xml:space="preserve">Get </w:t>
-      </w:r>
-      <w:proofErr w:type="spellStart"/>
-      <w:r>
-        <w:rPr>
-          <w:lang w:val="nl-BE"/>
-        </w:rPr>
-        <w:t>request</w:t>
-      </w:r>
-      <w:proofErr w:type="spellEnd"/>
-      <w:r>
-        <w:rPr>
-          <w:lang w:val="nl-BE"/>
-        </w:rPr>
-        <w:t xml:space="preserve"> toegevoegd om openstaande tickets op te vragen.</w:t>
+        <w:t>Get request toegevoegd om openstaande tickets op te vragen.</w:t>
       </w:r>
     </w:p>
     <w:p>
       <w:pPr>
-        <w:pStyle w:val="Heading2"/>
+        <w:pStyle w:val="Kop2"/>
         <w:rPr>
           <w:lang w:val="nl-BE"/>
         </w:rPr>
@@ -85,7 +71,7 @@
     </w:p>
     <w:p>
       <w:pPr>
-        <w:pStyle w:val="ListParagraph"/>
+        <w:pStyle w:val="Lijstalinea"/>
         <w:numPr>
           <w:ilvl w:val="0"/>
           <w:numId w:val="26"/>
@@ -99,20 +85,12 @@
         <w:rPr>
           <w:lang w:val="nl-BE"/>
         </w:rPr>
-        <w:t xml:space="preserve">Gemaakt door Philip </w:t>
-      </w:r>
-      <w:proofErr w:type="spellStart"/>
-      <w:r>
-        <w:rPr>
-          <w:lang w:val="nl-BE"/>
-        </w:rPr>
-        <w:t>Kukoba</w:t>
-      </w:r>
-      <w:proofErr w:type="spellEnd"/>
+        <w:t>Gemaakt door Philip Kukoba</w:t>
+      </w:r>
     </w:p>
     <w:p>
       <w:pPr>
-        <w:pStyle w:val="ListParagraph"/>
+        <w:pStyle w:val="Lijstalinea"/>
         <w:numPr>
           <w:ilvl w:val="0"/>
           <w:numId w:val="26"/>
@@ -126,46 +104,53 @@
         <w:rPr>
           <w:lang w:val="nl-BE"/>
         </w:rPr>
-        <w:t xml:space="preserve">REST API toegevoegd met POST </w:t>
-      </w:r>
-      <w:proofErr w:type="spellStart"/>
-      <w:r>
-        <w:rPr>
-          <w:lang w:val="nl-BE"/>
-        </w:rPr>
-        <w:t>request</w:t>
-      </w:r>
-      <w:proofErr w:type="spellEnd"/>
-      <w:r>
-        <w:rPr>
-          <w:lang w:val="nl-BE"/>
-        </w:rPr>
-        <w:t xml:space="preserve"> om rolcontainers op te halen</w:t>
-      </w:r>
-      <w:r>
-        <w:rPr>
-          <w:lang w:val="nl-BE"/>
-        </w:rPr>
-        <w:t>.</w:t>
+        <w:t>REST API toegevoegd met POST request om rolcontainers op te halen</w:t>
+      </w:r>
+      <w:r>
+        <w:rPr>
+          <w:lang w:val="nl-BE"/>
+        </w:rPr>
+        <w:t xml:space="preserve"> (stelt de BPost proxy voor op het hexagonale diagram) </w:t>
       </w:r>
     </w:p>
     <w:p>
       <w:pPr>
-        <w:pStyle w:val="Heading2"/>
-        <w:rPr>
-          <w:lang w:val="nl-BE"/>
-        </w:rPr>
-      </w:pPr>
-      <w:r>
-        <w:rPr>
-          <w:lang w:val="nl-BE"/>
-        </w:rPr>
-        <w:t>Bestellingen</w:t>
-      </w:r>
+        <w:pStyle w:val="Lijstalinea"/>
+        <w:numPr>
+          <w:ilvl w:val="0"/>
+          <w:numId w:val="26"/>
+        </w:numPr>
+        <w:rPr>
+          <w:rFonts w:eastAsiaTheme="minorEastAsia"/>
+          <w:lang w:val="nl-BE"/>
+        </w:rPr>
+      </w:pPr>
+      <w:r>
+        <w:rPr>
+          <w:lang w:val="nl-BE"/>
+        </w:rPr>
+        <w:t>De Bpost service genereert random labels (er is geen input voor deze labels)</w:t>
+      </w:r>
+      <w:bookmarkStart w:id="0" w:name="_GoBack"/>
+      <w:bookmarkEnd w:id="0"/>
     </w:p>
     <w:p>
       <w:pPr>
-        <w:pStyle w:val="ListParagraph"/>
+        <w:pStyle w:val="Kop2"/>
+        <w:rPr>
+          <w:lang w:val="nl-BE"/>
+        </w:rPr>
+      </w:pPr>
+      <w:r>
+        <w:rPr>
+          <w:lang w:val="nl-BE"/>
+        </w:rPr>
+        <w:t>Bestellingen</w:t>
+      </w:r>
+    </w:p>
+    <w:p>
+      <w:pPr>
+        <w:pStyle w:val="Lijstalinea"/>
         <w:numPr>
           <w:ilvl w:val="0"/>
           <w:numId w:val="25"/>
@@ -184,7 +169,7 @@
     </w:p>
     <w:p>
       <w:pPr>
-        <w:pStyle w:val="ListParagraph"/>
+        <w:pStyle w:val="Lijstalinea"/>
         <w:numPr>
           <w:ilvl w:val="0"/>
           <w:numId w:val="25"/>
@@ -198,35 +183,7 @@
         <w:rPr>
           <w:lang w:val="nl-BE"/>
         </w:rPr>
-        <w:t xml:space="preserve">De interne operaties </w:t>
-      </w:r>
-      <w:proofErr w:type="spellStart"/>
-      <w:r>
-        <w:rPr>
-          <w:lang w:val="nl-BE"/>
-        </w:rPr>
-        <w:t>plaatsBestelling</w:t>
-      </w:r>
-      <w:proofErr w:type="spellEnd"/>
-      <w:r>
-        <w:rPr>
-          <w:lang w:val="nl-BE"/>
-        </w:rPr>
-        <w:t xml:space="preserve"> en </w:t>
-      </w:r>
-      <w:proofErr w:type="spellStart"/>
-      <w:r>
-        <w:rPr>
-          <w:lang w:val="nl-BE"/>
-        </w:rPr>
-        <w:t>annuleerBestelling</w:t>
-      </w:r>
-      <w:proofErr w:type="spellEnd"/>
-      <w:r>
-        <w:rPr>
-          <w:lang w:val="nl-BE"/>
-        </w:rPr>
-        <w:t xml:space="preserve"> afkomstig van de service Ticketdienst</w:t>
+        <w:t>De interne operaties plaatsBestelling en annuleerBestelling afkomstig van de service Ticketdienst</w:t>
       </w:r>
       <w:r>
         <w:rPr>
@@ -261,7 +218,7 @@
     </w:p>
     <w:p>
       <w:pPr>
-        <w:pStyle w:val="Heading2"/>
+        <w:pStyle w:val="Kop2"/>
         <w:rPr>
           <w:lang w:val="nl-BE"/>
         </w:rPr>
@@ -279,7 +236,6 @@
           <w:lang w:val="nl-BE"/>
         </w:rPr>
       </w:pPr>
-      <w:bookmarkStart w:id="0" w:name="_GoBack"/>
       <w:r>
         <w:rPr>
           <w:noProof/>
@@ -326,11 +282,10 @@
           </wp:inline>
         </w:drawing>
       </w:r>
-      <w:bookmarkEnd w:id="0"/>
     </w:p>
     <w:p>
       <w:pPr>
-        <w:pStyle w:val="ListParagraph"/>
+        <w:pStyle w:val="Lijstalinea"/>
         <w:numPr>
           <w:ilvl w:val="0"/>
           <w:numId w:val="28"/>
@@ -348,7 +303,7 @@
     </w:p>
     <w:p>
       <w:pPr>
-        <w:pStyle w:val="ListParagraph"/>
+        <w:pStyle w:val="Lijstalinea"/>
         <w:numPr>
           <w:ilvl w:val="0"/>
           <w:numId w:val="28"/>
@@ -361,60 +316,25 @@
         <w:rPr>
           <w:lang w:val="nl-BE"/>
         </w:rPr>
-        <w:t xml:space="preserve">De </w:t>
-      </w:r>
-      <w:proofErr w:type="spellStart"/>
-      <w:r>
-        <w:rPr>
-          <w:lang w:val="nl-BE"/>
-        </w:rPr>
-        <w:t>BestelService</w:t>
-      </w:r>
-      <w:proofErr w:type="spellEnd"/>
-      <w:r>
-        <w:rPr>
-          <w:lang w:val="nl-BE"/>
-        </w:rPr>
-        <w:t xml:space="preserve"> is niet meer afhankelijk van de </w:t>
-      </w:r>
-      <w:proofErr w:type="spellStart"/>
-      <w:r>
-        <w:rPr>
-          <w:lang w:val="nl-BE"/>
-        </w:rPr>
-        <w:t>CatalogusRepository</w:t>
-      </w:r>
-      <w:proofErr w:type="spellEnd"/>
-      <w:r>
-        <w:rPr>
-          <w:lang w:val="nl-BE"/>
-        </w:rPr>
-        <w:t xml:space="preserve">. Dit </w:t>
-      </w:r>
-      <w:r>
-        <w:rPr>
-          <w:lang w:val="nl-BE"/>
-        </w:rPr>
-        <w:t xml:space="preserve">zorgde ervoor dat er wijzigingen werden doorgevoerd die niet door de </w:t>
-      </w:r>
-      <w:proofErr w:type="spellStart"/>
-      <w:r>
-        <w:rPr>
-          <w:lang w:val="nl-BE"/>
-        </w:rPr>
-        <w:t>aggregate</w:t>
-      </w:r>
-      <w:proofErr w:type="spellEnd"/>
-      <w:r>
-        <w:rPr>
-          <w:lang w:val="nl-BE"/>
-        </w:rPr>
-        <w:t xml:space="preserve"> gingen.</w:t>
+        <w:lastRenderedPageBreak/>
+        <w:t xml:space="preserve">De BestelService is niet meer afhankelijk van de </w:t>
+      </w:r>
+      <w:r>
+        <w:rPr>
+          <w:lang w:val="nl-BE"/>
+        </w:rPr>
+        <w:t xml:space="preserve">CatalogusRepository. Dit </w:t>
+      </w:r>
+      <w:r>
+        <w:rPr>
+          <w:lang w:val="nl-BE"/>
+        </w:rPr>
+        <w:t>zorgde ervoor dat er wijzigingen werden doorgevoerd die niet door de aggregate gingen.</w:t>
       </w:r>
     </w:p>
     <w:p>
       <w:pPr>
-        <w:pStyle w:val="ListParagraph"/>
+        <w:pStyle w:val="Lijstalinea"/>
         <w:numPr>
           <w:ilvl w:val="0"/>
           <w:numId w:val="28"/>
@@ -427,26 +347,12 @@
         <w:rPr>
           <w:lang w:val="nl-BE"/>
         </w:rPr>
-        <w:t xml:space="preserve">Het </w:t>
-      </w:r>
-      <w:proofErr w:type="spellStart"/>
-      <w:r>
-        <w:rPr>
-          <w:lang w:val="nl-BE"/>
-        </w:rPr>
-        <w:t>MedicijnCatalogusVerwijderd</w:t>
-      </w:r>
-      <w:proofErr w:type="spellEnd"/>
-      <w:r>
-        <w:rPr>
-          <w:lang w:val="nl-BE"/>
-        </w:rPr>
-        <w:t xml:space="preserve"> event werd omgezet naar een domain event.</w:t>
+        <w:t>Het MedicijnCatalogusVerwijderd event werd omgezet naar een domain event.</w:t>
       </w:r>
     </w:p>
     <w:p>
       <w:pPr>
-        <w:pStyle w:val="Heading2"/>
+        <w:pStyle w:val="Kop2"/>
         <w:rPr>
           <w:lang w:val="nl-BE"/>
         </w:rPr>
@@ -460,7 +366,7 @@
     </w:p>
     <w:p>
       <w:pPr>
-        <w:pStyle w:val="ListParagraph"/>
+        <w:pStyle w:val="Lijstalinea"/>
         <w:numPr>
           <w:ilvl w:val="0"/>
           <w:numId w:val="1"/>
@@ -474,20 +380,12 @@
         <w:rPr>
           <w:lang w:val="nl-BE"/>
         </w:rPr>
-        <w:t xml:space="preserve">Gemaakt door Paulien </w:t>
-      </w:r>
-      <w:proofErr w:type="spellStart"/>
-      <w:r>
-        <w:rPr>
-          <w:lang w:val="nl-BE"/>
-        </w:rPr>
-        <w:t>Callebaut</w:t>
-      </w:r>
-      <w:proofErr w:type="spellEnd"/>
+        <w:t>Gemaakt door Paulien Callebaut</w:t>
+      </w:r>
     </w:p>
     <w:p>
       <w:pPr>
-        <w:pStyle w:val="ListParagraph"/>
+        <w:pStyle w:val="Lijstalinea"/>
         <w:numPr>
           <w:ilvl w:val="0"/>
           <w:numId w:val="1"/>
@@ -501,34 +399,13 @@
         <w:rPr>
           <w:lang w:val="nl-BE"/>
         </w:rPr>
-        <w:t xml:space="preserve">Op het oorspronkelijke hexagonale diagram staat aangegeven dat er een </w:t>
-      </w:r>
-      <w:proofErr w:type="spellStart"/>
-      <w:r>
-        <w:rPr>
-          <w:lang w:val="nl-BE"/>
-        </w:rPr>
-        <w:t>MySql</w:t>
-      </w:r>
-      <w:proofErr w:type="spellEnd"/>
-      <w:r>
-        <w:rPr>
-          <w:lang w:val="nl-BE"/>
-        </w:rPr>
-        <w:t xml:space="preserve"> database gebruikt </w:t>
-      </w:r>
-      <w:r>
-        <w:rPr>
-          <w:lang w:val="nl-BE"/>
-        </w:rPr>
-        <w:t xml:space="preserve">wordt voor het opslaan van de orders, dit is veranderd naar een </w:t>
-      </w:r>
-      <w:proofErr w:type="spellStart"/>
-      <w:r>
-        <w:rPr>
-          <w:lang w:val="nl-BE"/>
-        </w:rPr>
-        <w:t>MongoD</w:t>
+        <w:t xml:space="preserve">Op het oorspronkelijke hexagonale diagram staat aangegeven dat er een MySql database gebruikt </w:t>
+      </w:r>
+      <w:r>
+        <w:rPr>
+          <w:lang w:val="nl-BE"/>
+        </w:rPr>
+        <w:t>wordt voor het opslaan van de orders, dit is veranderd naar een MongoD</w:t>
       </w:r>
       <w:r>
         <w:rPr>
@@ -536,7 +413,6 @@
         </w:rPr>
         <w:t>B</w:t>
       </w:r>
-      <w:proofErr w:type="spellEnd"/>
       <w:r>
         <w:rPr>
           <w:lang w:val="nl-BE"/>
@@ -558,7 +434,7 @@
     </w:p>
     <w:p>
       <w:pPr>
-        <w:pStyle w:val="ListParagraph"/>
+        <w:pStyle w:val="Lijstalinea"/>
         <w:numPr>
           <w:ilvl w:val="0"/>
           <w:numId w:val="1"/>
@@ -583,21 +459,7 @@
         <w:rPr>
           <w:lang w:val="nl-BE"/>
         </w:rPr>
-        <w:t xml:space="preserve">rrect op de </w:t>
-      </w:r>
-      <w:proofErr w:type="spellStart"/>
-      <w:r>
-        <w:rPr>
-          <w:lang w:val="nl-BE"/>
-        </w:rPr>
-        <w:t>kafka</w:t>
-      </w:r>
-      <w:proofErr w:type="spellEnd"/>
-      <w:r>
-        <w:rPr>
-          <w:lang w:val="nl-BE"/>
-        </w:rPr>
-        <w:t xml:space="preserve"> bus geplaatst, maar tonen we niet op de </w:t>
+        <w:t xml:space="preserve">rrect op de kafka bus geplaatst, maar tonen we niet op de </w:t>
       </w:r>
       <w:r>
         <w:rPr>
@@ -626,19 +488,17 @@
     </w:p>
     <w:p>
       <w:pPr>
-        <w:pStyle w:val="Heading2"/>
-        <w:rPr>
-          <w:lang w:val="nl-BE"/>
-        </w:rPr>
-      </w:pPr>
-      <w:proofErr w:type="spellStart"/>
+        <w:pStyle w:val="Kop2"/>
+        <w:rPr>
+          <w:lang w:val="nl-BE"/>
+        </w:rPr>
+      </w:pPr>
       <w:r>
         <w:rPr>
           <w:lang w:val="nl-BE"/>
         </w:rPr>
         <w:t>Note</w:t>
       </w:r>
-      <w:proofErr w:type="spellEnd"/>
     </w:p>
     <w:p>
       <w:pPr>
@@ -650,16 +510,20 @@
         <w:rPr>
           <w:lang w:val="nl-BE"/>
         </w:rPr>
-        <w:t xml:space="preserve">De reply </w:t>
-      </w:r>
-      <w:proofErr w:type="spellStart"/>
-      <w:r>
-        <w:rPr>
-          <w:lang w:val="nl-BE"/>
-        </w:rPr>
-        <w:t>channel</w:t>
-      </w:r>
-      <w:proofErr w:type="spellEnd"/>
+        <w:t xml:space="preserve">De reply channel </w:t>
+      </w:r>
+      <w:r>
+        <w:rPr>
+          <w:lang w:val="nl-BE"/>
+        </w:rPr>
+        <w:t>bij een commando werkt niet</w:t>
+      </w:r>
+      <w:r>
+        <w:rPr>
+          <w:lang w:val="nl-BE"/>
+        </w:rPr>
+        <w:t>.</w:t>
+      </w:r>
       <w:r>
         <w:rPr>
           <w:lang w:val="nl-BE"/>
@@ -670,45 +534,13 @@
         <w:rPr>
           <w:lang w:val="nl-BE"/>
         </w:rPr>
-        <w:t>bij een commando werkt niet</w:t>
-      </w:r>
-      <w:r>
-        <w:rPr>
-          <w:lang w:val="nl-BE"/>
-        </w:rPr>
-        <w:t>.</w:t>
-      </w:r>
-      <w:r>
-        <w:rPr>
-          <w:lang w:val="nl-BE"/>
-        </w:rPr>
-        <w:t xml:space="preserve"> </w:t>
-      </w:r>
-      <w:r>
-        <w:rPr>
-          <w:lang w:val="nl-BE"/>
-        </w:rPr>
         <w:t>D</w:t>
       </w:r>
       <w:r>
         <w:rPr>
           <w:lang w:val="nl-BE"/>
         </w:rPr>
-        <w:t xml:space="preserve">e reply </w:t>
-      </w:r>
-      <w:proofErr w:type="spellStart"/>
-      <w:r>
-        <w:rPr>
-          <w:lang w:val="nl-BE"/>
-        </w:rPr>
-        <w:t>channel</w:t>
-      </w:r>
-      <w:proofErr w:type="spellEnd"/>
-      <w:r>
-        <w:rPr>
-          <w:lang w:val="nl-BE"/>
-        </w:rPr>
-        <w:t xml:space="preserve"> wordt</w:t>
+        <w:t>e reply channel wordt</w:t>
       </w:r>
       <w:r>
         <w:rPr>
@@ -726,21 +558,7 @@
         <w:rPr>
           <w:lang w:val="nl-BE"/>
         </w:rPr>
-        <w:t xml:space="preserve">het mechanisme werkt enkel als we een vooraf afgesproken </w:t>
-      </w:r>
-      <w:proofErr w:type="spellStart"/>
-      <w:r>
-        <w:rPr>
-          <w:lang w:val="nl-BE"/>
-        </w:rPr>
-        <w:t>channel</w:t>
-      </w:r>
-      <w:proofErr w:type="spellEnd"/>
-      <w:r>
-        <w:rPr>
-          <w:lang w:val="nl-BE"/>
-        </w:rPr>
-        <w:t xml:space="preserve"> </w:t>
+        <w:t xml:space="preserve">het mechanisme werkt enkel als we een vooraf afgesproken channel </w:t>
       </w:r>
       <w:r>
         <w:rPr>
@@ -759,30 +577,26 @@
         <w:rPr>
           <w:lang w:val="nl-BE"/>
         </w:rPr>
-        <w:t xml:space="preserve">De gateway werkt niet op </w:t>
-      </w:r>
-      <w:proofErr w:type="spellStart"/>
-      <w:r>
-        <w:rPr>
-          <w:lang w:val="nl-BE"/>
-        </w:rPr>
-        <w:t>kubernetes</w:t>
-      </w:r>
-      <w:proofErr w:type="spellEnd"/>
-      <w:r>
-        <w:rPr>
-          <w:lang w:val="nl-BE"/>
-        </w:rPr>
-        <w:t xml:space="preserve">, maar wel op </w:t>
-      </w:r>
-      <w:proofErr w:type="spellStart"/>
-      <w:r>
-        <w:rPr>
-          <w:lang w:val="nl-BE"/>
-        </w:rPr>
-        <w:t>docker</w:t>
-      </w:r>
-      <w:proofErr w:type="spellEnd"/>
+        <w:t>De gateway werkt niet op kubernetes, maar wel op docker.</w:t>
+      </w:r>
+      <w:r>
+        <w:rPr>
+          <w:lang w:val="nl-BE"/>
+        </w:rPr>
+        <w:t xml:space="preserve"> We hebben hiervoor reeds contact opgenomen</w:t>
+      </w:r>
+      <w:r>
+        <w:rPr>
+          <w:lang w:val="nl-BE"/>
+        </w:rPr>
+        <w:t xml:space="preserve"> met </w:t>
+      </w:r>
+      <w:r>
+        <w:rPr>
+          <w:lang w:val="nl-BE"/>
+        </w:rPr>
+        <w:t>Stef Van Havermaet</w:t>
+      </w:r>
       <w:r>
         <w:rPr>
           <w:lang w:val="nl-BE"/>
@@ -793,38 +607,6 @@
         <w:rPr>
           <w:lang w:val="nl-BE"/>
         </w:rPr>
-        <w:t xml:space="preserve"> We hebben hiervoor reeds contact opgenomen</w:t>
-      </w:r>
-      <w:r>
-        <w:rPr>
-          <w:lang w:val="nl-BE"/>
-        </w:rPr>
-        <w:t xml:space="preserve"> met </w:t>
-      </w:r>
-      <w:r>
-        <w:rPr>
-          <w:lang w:val="nl-BE"/>
-        </w:rPr>
-        <w:t xml:space="preserve">Stef Van </w:t>
-      </w:r>
-      <w:proofErr w:type="spellStart"/>
-      <w:r>
-        <w:rPr>
-          <w:lang w:val="nl-BE"/>
-        </w:rPr>
-        <w:t>Havermaet</w:t>
-      </w:r>
-      <w:proofErr w:type="spellEnd"/>
-      <w:r>
-        <w:rPr>
-          <w:lang w:val="nl-BE"/>
-        </w:rPr>
-        <w:t>.</w:t>
-      </w:r>
-      <w:r>
-        <w:rPr>
-          <w:lang w:val="nl-BE"/>
-        </w:rPr>
         <w:t xml:space="preserve"> Daaruit bleek dat we dit achterwege mogen laten en </w:t>
       </w:r>
       <w:r>
@@ -849,35 +631,7 @@
         <w:rPr>
           <w:lang w:val="nl-BE"/>
         </w:rPr>
-        <w:t xml:space="preserve">de </w:t>
-      </w:r>
-      <w:proofErr w:type="spellStart"/>
-      <w:r>
-        <w:rPr>
-          <w:lang w:val="nl-BE"/>
-        </w:rPr>
-        <w:t>frontend</w:t>
-      </w:r>
-      <w:proofErr w:type="spellEnd"/>
-      <w:r>
-        <w:rPr>
-          <w:lang w:val="nl-BE"/>
-        </w:rPr>
-        <w:t xml:space="preserve"> ook niet met </w:t>
-      </w:r>
-      <w:proofErr w:type="spellStart"/>
-      <w:r>
-        <w:rPr>
-          <w:lang w:val="nl-BE"/>
-        </w:rPr>
-        <w:t>kubernetes</w:t>
-      </w:r>
-      <w:proofErr w:type="spellEnd"/>
-      <w:r>
-        <w:rPr>
-          <w:lang w:val="nl-BE"/>
-        </w:rPr>
-        <w:t>.</w:t>
+        <w:t>de frontend ook niet met kubernetes.</w:t>
       </w:r>
     </w:p>
     <w:p>
@@ -898,7 +652,7 @@
 </file>
 
 <file path=word/numbering.xml><?xml version="1.0" encoding="utf-8"?>
-<w:numbering xmlns:wpc="http://schemas.microsoft.com/office/word/2010/wordprocessingCanvas" xmlns:cx="http://schemas.microsoft.com/office/drawing/2014/chartex" xmlns:cx1="http://schemas.microsoft.com/office/drawing/2015/9/8/chartex" xmlns:cx2="http://schemas.microsoft.com/office/drawing/2015/10/21/chartex" xmlns:cx3="http://schemas.microsoft.com/office/drawing/2016/5/9/chartex" xmlns:cx4="http://schemas.microsoft.com/office/drawing/2016/5/10/chartex" xmlns:cx5="http://schemas.microsoft.com/office/drawing/2016/5/11/chartex" xmlns:cx6="http://schemas.microsoft.com/office/drawing/2016/5/12/chartex" xmlns:cx7="http://schemas.microsoft.com/office/drawing/2016/5/13/chartex" xmlns:cx8="http://schemas.microsoft.com/office/drawing/2016/5/14/chartex" xmlns:mc="http://schemas.openxmlformats.org/markup-compatibility/2006" xmlns:aink="http://schemas.microsoft.com/office/drawing/2016/ink" xmlns:am3d="http://schemas.microsoft.com/office/drawing/2017/model3d" xmlns:o="urn:schemas-microsoft-com:office:office" xmlns:r="http://schemas.openxmlformats.org/officeDocument/2006/relationships" xmlns:m="http://schemas.openxmlformats.org/officeDocument/2006/math" xmlns:v="urn:schemas-microsoft-com:vml" xmlns:wp14="http://schemas.microsoft.com/office/word/2010/wordprocessingDrawing" xmlns:wp="http://schemas.openxmlformats.org/drawingml/2006/wordprocessingDrawing" xmlns:w10="urn:schemas-microsoft-com:office:word" xmlns:w="http://schemas.openxmlformats.org/wordprocessingml/2006/main" xmlns:w14="http://schemas.microsoft.com/office/word/2010/wordml" xmlns:w15="http://schemas.microsoft.com/office/word/2012/wordml" xmlns:w16cex="http://schemas.microsoft.com/office/word/2018/wordml/cex" xmlns:w16cid="http://schemas.microsoft.com/office/word/2016/wordml/cid" xmlns:w16="http://schemas.microsoft.com/office/word/2018/wordml" xmlns:w16se="http://schemas.microsoft.com/office/word/2015/wordml/symex" xmlns:wpg="http://schemas.microsoft.com/office/word/2010/wordprocessingGroup" xmlns:wpi="http://schemas.microsoft.com/office/word/2010/wordprocessingInk" xmlns:wne="http://schemas.microsoft.com/office/word/2006/wordml" xmlns:wps="http://schemas.microsoft.com/office/word/2010/wordprocessingShape" mc:Ignorable="w14 w15 w16se w16cid w16 w16cex wp14">
+<w:numbering xmlns:wpc="http://schemas.microsoft.com/office/word/2010/wordprocessingCanvas" xmlns:cx="http://schemas.microsoft.com/office/drawing/2014/chartex" xmlns:cx1="http://schemas.microsoft.com/office/drawing/2015/9/8/chartex" xmlns:cx2="http://schemas.microsoft.com/office/drawing/2015/10/21/chartex" xmlns:cx3="http://schemas.microsoft.com/office/drawing/2016/5/9/chartex" xmlns:cx4="http://schemas.microsoft.com/office/drawing/2016/5/10/chartex" xmlns:cx5="http://schemas.microsoft.com/office/drawing/2016/5/11/chartex" xmlns:cx6="http://schemas.microsoft.com/office/drawing/2016/5/12/chartex" xmlns:cx7="http://schemas.microsoft.com/office/drawing/2016/5/13/chartex" xmlns:cx8="http://schemas.microsoft.com/office/drawing/2016/5/14/chartex" xmlns:mc="http://schemas.openxmlformats.org/markup-compatibility/2006" xmlns:aink="http://schemas.microsoft.com/office/drawing/2016/ink" xmlns:am3d="http://schemas.microsoft.com/office/drawing/2017/model3d" xmlns:o="urn:schemas-microsoft-com:office:office" xmlns:r="http://schemas.openxmlformats.org/officeDocument/2006/relationships" xmlns:m="http://schemas.openxmlformats.org/officeDocument/2006/math" xmlns:v="urn:schemas-microsoft-com:vml" xmlns:wp14="http://schemas.microsoft.com/office/word/2010/wordprocessingDrawing" xmlns:wp="http://schemas.openxmlformats.org/drawingml/2006/wordprocessingDrawing" xmlns:w10="urn:schemas-microsoft-com:office:word" xmlns:w="http://schemas.openxmlformats.org/wordprocessingml/2006/main" xmlns:w14="http://schemas.microsoft.com/office/word/2010/wordml" xmlns:w15="http://schemas.microsoft.com/office/word/2012/wordml" xmlns:w16cid="http://schemas.microsoft.com/office/word/2016/wordml/cid" xmlns:w16se="http://schemas.microsoft.com/office/word/2015/wordml/symex" xmlns:wpg="http://schemas.microsoft.com/office/word/2010/wordprocessingGroup" xmlns:wpi="http://schemas.microsoft.com/office/word/2010/wordprocessingInk" xmlns:wne="http://schemas.microsoft.com/office/word/2006/wordml" xmlns:wps="http://schemas.microsoft.com/office/word/2010/wordprocessingShape" mc:Ignorable="w14 w15 w16se w16cid wp14">
   <w:abstractNum w:abstractNumId="0" w15:restartNumberingAfterBreak="0">
     <w:nsid w:val="05A94E19"/>
     <w:multiLevelType w:val="hybridMultilevel"/>
@@ -4152,7 +3906,7 @@
 </file>
 
 <file path=word/styles.xml><?xml version="1.0" encoding="utf-8"?>
-<w:styles xmlns:mc="http://schemas.openxmlformats.org/markup-compatibility/2006" xmlns:r="http://schemas.openxmlformats.org/officeDocument/2006/relationships" xmlns:w="http://schemas.openxmlformats.org/wordprocessingml/2006/main" xmlns:w14="http://schemas.microsoft.com/office/word/2010/wordml" xmlns:w15="http://schemas.microsoft.com/office/word/2012/wordml" xmlns:w16cex="http://schemas.microsoft.com/office/word/2018/wordml/cex" xmlns:w16cid="http://schemas.microsoft.com/office/word/2016/wordml/cid" xmlns:w16="http://schemas.microsoft.com/office/word/2018/wordml" xmlns:w16se="http://schemas.microsoft.com/office/word/2015/wordml/symex" mc:Ignorable="w14 w15 w16se w16cid w16 w16cex">
+<w:styles xmlns:mc="http://schemas.openxmlformats.org/markup-compatibility/2006" xmlns:r="http://schemas.openxmlformats.org/officeDocument/2006/relationships" xmlns:w="http://schemas.openxmlformats.org/wordprocessingml/2006/main" xmlns:w14="http://schemas.microsoft.com/office/word/2010/wordml" xmlns:w15="http://schemas.microsoft.com/office/word/2012/wordml" xmlns:w16cid="http://schemas.microsoft.com/office/word/2016/wordml/cid" xmlns:w16se="http://schemas.microsoft.com/office/word/2015/wordml/symex" mc:Ignorable="w14 w15 w16se w16cid">
   <w:docDefaults>
     <w:rPrDefault>
       <w:rPr>
@@ -4546,15 +4300,15 @@
     <w:lsdException w:name="Unresolved Mention" w:semiHidden="1" w:unhideWhenUsed="1"/>
     <w:lsdException w:name="Smart Link" w:semiHidden="1" w:unhideWhenUsed="1"/>
   </w:latentStyles>
-  <w:style w:type="paragraph" w:default="1" w:styleId="Normal">
+  <w:style w:type="paragraph" w:default="1" w:styleId="Standaard">
     <w:name w:val="Normal"/>
     <w:qFormat/>
   </w:style>
-  <w:style w:type="paragraph" w:styleId="Heading2">
+  <w:style w:type="paragraph" w:styleId="Kop2">
     <w:name w:val="heading 2"/>
-    <w:basedOn w:val="Normal"/>
-    <w:next w:val="Normal"/>
-    <w:link w:val="Heading2Char"/>
+    <w:basedOn w:val="Standaard"/>
+    <w:next w:val="Standaard"/>
+    <w:link w:val="Kop2Char"/>
     <w:uiPriority w:val="9"/>
     <w:unhideWhenUsed/>
     <w:qFormat/>
@@ -4572,13 +4326,13 @@
       <w:szCs w:val="26"/>
     </w:rPr>
   </w:style>
-  <w:style w:type="character" w:default="1" w:styleId="DefaultParagraphFont">
+  <w:style w:type="character" w:default="1" w:styleId="Standaardalinea-lettertype">
     <w:name w:val="Default Paragraph Font"/>
     <w:uiPriority w:val="1"/>
     <w:semiHidden/>
     <w:unhideWhenUsed/>
   </w:style>
-  <w:style w:type="table" w:default="1" w:styleId="TableNormal">
+  <w:style w:type="table" w:default="1" w:styleId="Standaardtabel">
     <w:name w:val="Normal Table"/>
     <w:uiPriority w:val="99"/>
     <w:semiHidden/>
@@ -4593,17 +4347,17 @@
       </w:tblCellMar>
     </w:tblPr>
   </w:style>
-  <w:style w:type="numbering" w:default="1" w:styleId="NoList">
+  <w:style w:type="numbering" w:default="1" w:styleId="Geenlijst">
     <w:name w:val="No List"/>
     <w:uiPriority w:val="99"/>
     <w:semiHidden/>
     <w:unhideWhenUsed/>
   </w:style>
-  <w:style w:type="paragraph" w:styleId="Title">
+  <w:style w:type="paragraph" w:styleId="Titel">
     <w:name w:val="Title"/>
-    <w:basedOn w:val="Normal"/>
-    <w:next w:val="Normal"/>
-    <w:link w:val="TitleChar"/>
+    <w:basedOn w:val="Standaard"/>
+    <w:next w:val="Standaard"/>
+    <w:link w:val="TitelChar"/>
     <w:uiPriority w:val="10"/>
     <w:qFormat/>
     <w:rsid w:val="00164C18"/>
@@ -4619,10 +4373,10 @@
       <w:szCs w:val="56"/>
     </w:rPr>
   </w:style>
-  <w:style w:type="character" w:customStyle="1" w:styleId="TitleChar">
-    <w:name w:val="Title Char"/>
-    <w:basedOn w:val="DefaultParagraphFont"/>
-    <w:link w:val="Title"/>
+  <w:style w:type="character" w:customStyle="1" w:styleId="TitelChar">
+    <w:name w:val="Titel Char"/>
+    <w:basedOn w:val="Standaardalinea-lettertype"/>
+    <w:link w:val="Titel"/>
     <w:uiPriority w:val="10"/>
     <w:rsid w:val="00164C18"/>
     <w:rPr>
@@ -4633,10 +4387,10 @@
       <w:szCs w:val="56"/>
     </w:rPr>
   </w:style>
-  <w:style w:type="character" w:customStyle="1" w:styleId="Heading2Char">
-    <w:name w:val="Heading 2 Char"/>
-    <w:basedOn w:val="DefaultParagraphFont"/>
-    <w:link w:val="Heading2"/>
+  <w:style w:type="character" w:customStyle="1" w:styleId="Kop2Char">
+    <w:name w:val="Kop 2 Char"/>
+    <w:basedOn w:val="Standaardalinea-lettertype"/>
+    <w:link w:val="Kop2"/>
     <w:uiPriority w:val="9"/>
     <w:rsid w:val="00F173DB"/>
     <w:rPr>
@@ -4646,9 +4400,9 @@
       <w:szCs w:val="26"/>
     </w:rPr>
   </w:style>
-  <w:style w:type="paragraph" w:styleId="ListParagraph">
+  <w:style w:type="paragraph" w:styleId="Lijstalinea">
     <w:name w:val="List Paragraph"/>
-    <w:basedOn w:val="Normal"/>
+    <w:basedOn w:val="Standaard"/>
     <w:uiPriority w:val="34"/>
     <w:qFormat/>
     <w:rsid w:val="00486BFC"/>
